--- a/public/report/izin-keluar-kantor.docx
+++ b/public/report/izin-keluar-kantor.docx
@@ -481,6 +481,35 @@
               </w:rPr>
               <w:t>${nip}</w:t>
             </w:r>
+            <w:r>
+              <w:rPr>
+                <w:rFonts w:asciiTheme="majorBidi" w:hAnsiTheme="majorBidi" w:cstheme="majorBidi"/>
+                <w:bCs/>
+                <w:sz w:val="24"/>
+                <w:szCs w:val="24"/>
+              </w:rPr>
+              <w:t>/${</w:t>
+            </w:r>
+            <w:proofErr w:type="spellStart"/>
+            <w:r>
+              <w:rPr>
+                <w:rFonts w:asciiTheme="majorBidi" w:hAnsiTheme="majorBidi" w:cstheme="majorBidi"/>
+                <w:bCs/>
+                <w:sz w:val="24"/>
+                <w:szCs w:val="24"/>
+              </w:rPr>
+              <w:t>pangkat</w:t>
+            </w:r>
+            <w:proofErr w:type="spellEnd"/>
+            <w:r>
+              <w:rPr>
+                <w:rFonts w:asciiTheme="majorBidi" w:hAnsiTheme="majorBidi" w:cstheme="majorBidi"/>
+                <w:bCs/>
+                <w:sz w:val="24"/>
+                <w:szCs w:val="24"/>
+              </w:rPr>
+              <w:t>}</w:t>
+            </w:r>
           </w:p>
         </w:tc>
       </w:tr>
@@ -1087,8 +1116,6 @@
           <w:lang w:val="id-ID"/>
         </w:rPr>
       </w:pPr>
-      <w:bookmarkStart w:id="0" w:name="_GoBack"/>
-      <w:bookmarkEnd w:id="0"/>
       <w:r>
         <w:rPr>
           <w:rFonts w:asciiTheme="majorBidi" w:hAnsiTheme="majorBidi" w:cstheme="majorBidi"/>
@@ -1575,22 +1602,14 @@
           <w:szCs w:val="24"/>
         </w:rPr>
       </w:pPr>
-      <w:r>
-        <w:rPr>
-          <w:rFonts w:asciiTheme="majorBidi" w:hAnsiTheme="majorBidi" w:cstheme="majorBidi"/>
-          <w:sz w:val="24"/>
-          <w:szCs w:val="24"/>
-        </w:rPr>
-        <w:t xml:space="preserve">Unit </w:t>
-      </w:r>
-      <w:proofErr w:type="spellStart"/>
-      <w:r>
-        <w:rPr>
-          <w:rFonts w:asciiTheme="majorBidi" w:hAnsiTheme="majorBidi" w:cstheme="majorBidi"/>
-          <w:sz w:val="24"/>
-          <w:szCs w:val="24"/>
-        </w:rPr>
-        <w:t>Kerja</w:t>
+      <w:proofErr w:type="spellStart"/>
+      <w:r>
+        <w:rPr>
+          <w:rFonts w:asciiTheme="majorBidi" w:hAnsiTheme="majorBidi" w:cstheme="majorBidi"/>
+          <w:sz w:val="24"/>
+          <w:szCs w:val="24"/>
+        </w:rPr>
+        <w:t>Jabatan</w:t>
       </w:r>
       <w:proofErr w:type="spellEnd"/>
       <w:r>
@@ -1643,7 +1662,7 @@
           <w:sz w:val="24"/>
           <w:szCs w:val="24"/>
         </w:rPr>
-        <w:t>unit_kerja</w:t>
+        <w:t>jabatan</w:t>
       </w:r>
       <w:proofErr w:type="spellEnd"/>
       <w:r>
@@ -1654,6 +1673,257 @@
         </w:rPr>
         <w:t>}</w:t>
       </w:r>
+    </w:p>
+    <w:p>
+      <w:pPr>
+        <w:spacing w:after="0" w:line="480" w:lineRule="auto"/>
+        <w:ind w:left="1134"/>
+        <w:rPr>
+          <w:rFonts w:asciiTheme="majorBidi" w:hAnsiTheme="majorBidi" w:cstheme="majorBidi"/>
+          <w:sz w:val="24"/>
+          <w:szCs w:val="24"/>
+        </w:rPr>
+      </w:pPr>
+      <w:proofErr w:type="spellStart"/>
+      <w:r>
+        <w:rPr>
+          <w:rFonts w:asciiTheme="majorBidi" w:hAnsiTheme="majorBidi" w:cstheme="majorBidi"/>
+          <w:sz w:val="24"/>
+          <w:szCs w:val="24"/>
+        </w:rPr>
+        <w:t>Pada</w:t>
+      </w:r>
+      <w:proofErr w:type="spellEnd"/>
+      <w:r>
+        <w:rPr>
+          <w:rFonts w:asciiTheme="majorBidi" w:hAnsiTheme="majorBidi" w:cstheme="majorBidi"/>
+          <w:sz w:val="24"/>
+          <w:szCs w:val="24"/>
+        </w:rPr>
+        <w:t xml:space="preserve"> </w:t>
+      </w:r>
+      <w:proofErr w:type="spellStart"/>
+      <w:r>
+        <w:rPr>
+          <w:rFonts w:asciiTheme="majorBidi" w:hAnsiTheme="majorBidi" w:cstheme="majorBidi"/>
+          <w:sz w:val="24"/>
+          <w:szCs w:val="24"/>
+        </w:rPr>
+        <w:t>Tanggal</w:t>
+      </w:r>
+      <w:proofErr w:type="spellEnd"/>
+      <w:r>
+        <w:rPr>
+          <w:rFonts w:asciiTheme="majorBidi" w:hAnsiTheme="majorBidi" w:cstheme="majorBidi"/>
+          <w:sz w:val="24"/>
+          <w:szCs w:val="24"/>
+        </w:rPr>
+        <w:t xml:space="preserve"> </w:t>
+      </w:r>
+      <w:r>
+        <w:rPr>
+          <w:rFonts w:asciiTheme="majorBidi" w:hAnsiTheme="majorBidi" w:cstheme="majorBidi"/>
+          <w:sz w:val="24"/>
+          <w:szCs w:val="24"/>
+        </w:rPr>
+        <w:tab/>
+        <w:t>: ${</w:t>
+      </w:r>
+      <w:proofErr w:type="spellStart"/>
+      <w:r>
+        <w:rPr>
+          <w:rFonts w:asciiTheme="majorBidi" w:hAnsiTheme="majorBidi" w:cstheme="majorBidi"/>
+          <w:sz w:val="24"/>
+          <w:szCs w:val="24"/>
+        </w:rPr>
+        <w:t>tgl_mengetahui</w:t>
+      </w:r>
+      <w:proofErr w:type="spellEnd"/>
+      <w:r>
+        <w:rPr>
+          <w:rFonts w:asciiTheme="majorBidi" w:hAnsiTheme="majorBidi" w:cstheme="majorBidi"/>
+          <w:sz w:val="24"/>
+          <w:szCs w:val="24"/>
+        </w:rPr>
+        <w:t>}</w:t>
+      </w:r>
+      <w:r>
+        <w:rPr>
+          <w:rFonts w:asciiTheme="majorBidi" w:hAnsiTheme="majorBidi" w:cstheme="majorBidi"/>
+          <w:sz w:val="24"/>
+          <w:szCs w:val="24"/>
+        </w:rPr>
+        <w:t>,</w:t>
+      </w:r>
+      <w:r>
+        <w:rPr>
+          <w:rFonts w:asciiTheme="majorBidi" w:hAnsiTheme="majorBidi" w:cstheme="majorBidi"/>
+          <w:sz w:val="24"/>
+          <w:szCs w:val="24"/>
+        </w:rPr>
+        <w:t xml:space="preserve"> </w:t>
+      </w:r>
+      <w:proofErr w:type="spellStart"/>
+      <w:r>
+        <w:rPr>
+          <w:rFonts w:asciiTheme="majorBidi" w:hAnsiTheme="majorBidi" w:cstheme="majorBidi"/>
+          <w:sz w:val="24"/>
+          <w:szCs w:val="24"/>
+        </w:rPr>
+        <w:t>dari</w:t>
+      </w:r>
+      <w:proofErr w:type="spellEnd"/>
+      <w:r>
+        <w:rPr>
+          <w:rFonts w:asciiTheme="majorBidi" w:hAnsiTheme="majorBidi" w:cstheme="majorBidi"/>
+          <w:sz w:val="24"/>
+          <w:szCs w:val="24"/>
+        </w:rPr>
+        <w:t xml:space="preserve"> </w:t>
+      </w:r>
+      <w:proofErr w:type="spellStart"/>
+      <w:r>
+        <w:rPr>
+          <w:rFonts w:asciiTheme="majorBidi" w:hAnsiTheme="majorBidi" w:cstheme="majorBidi"/>
+          <w:sz w:val="24"/>
+          <w:szCs w:val="24"/>
+        </w:rPr>
+        <w:t>pukul</w:t>
+      </w:r>
+      <w:proofErr w:type="spellEnd"/>
+      <w:r>
+        <w:rPr>
+          <w:rFonts w:asciiTheme="majorBidi" w:hAnsiTheme="majorBidi" w:cstheme="majorBidi"/>
+          <w:sz w:val="24"/>
+          <w:szCs w:val="24"/>
+        </w:rPr>
+        <w:t xml:space="preserve"> </w:t>
+      </w:r>
+      <w:r>
+        <w:rPr>
+          <w:rFonts w:asciiTheme="majorBidi" w:hAnsiTheme="majorBidi" w:cstheme="majorBidi"/>
+          <w:bCs/>
+          <w:sz w:val="24"/>
+          <w:szCs w:val="24"/>
+        </w:rPr>
+        <w:t>${</w:t>
+      </w:r>
+      <w:proofErr w:type="spellStart"/>
+      <w:r>
+        <w:rPr>
+          <w:rFonts w:asciiTheme="majorBidi" w:hAnsiTheme="majorBidi" w:cstheme="majorBidi"/>
+          <w:bCs/>
+          <w:sz w:val="24"/>
+          <w:szCs w:val="24"/>
+        </w:rPr>
+        <w:t>dari</w:t>
+      </w:r>
+      <w:proofErr w:type="spellEnd"/>
+      <w:r>
+        <w:rPr>
+          <w:rFonts w:asciiTheme="majorBidi" w:hAnsiTheme="majorBidi" w:cstheme="majorBidi"/>
+          <w:bCs/>
+          <w:sz w:val="24"/>
+          <w:szCs w:val="24"/>
+        </w:rPr>
+        <w:t xml:space="preserve">} </w:t>
+      </w:r>
+      <w:r>
+        <w:rPr>
+          <w:rFonts w:asciiTheme="majorBidi" w:hAnsiTheme="majorBidi" w:cstheme="majorBidi"/>
+          <w:bCs/>
+          <w:sz w:val="24"/>
+          <w:szCs w:val="24"/>
+        </w:rPr>
+        <w:t xml:space="preserve">WIB </w:t>
+      </w:r>
+      <w:r>
+        <w:rPr>
+          <w:rFonts w:asciiTheme="majorBidi" w:hAnsiTheme="majorBidi" w:cstheme="majorBidi"/>
+          <w:bCs/>
+          <w:sz w:val="24"/>
+          <w:szCs w:val="24"/>
+          <w:lang w:val="id-ID"/>
+        </w:rPr>
+        <w:t>s.d.</w:t>
+      </w:r>
+      <w:r>
+        <w:rPr>
+          <w:rFonts w:asciiTheme="majorBidi" w:hAnsiTheme="majorBidi" w:cstheme="majorBidi"/>
+          <w:bCs/>
+          <w:sz w:val="24"/>
+          <w:szCs w:val="24"/>
+        </w:rPr>
+        <w:t xml:space="preserve"> Selesai.</w:t>
+      </w:r>
+    </w:p>
+    <w:p>
+      <w:pPr>
+        <w:spacing w:after="0" w:line="480" w:lineRule="auto"/>
+        <w:ind w:left="1134"/>
+        <w:rPr>
+          <w:rFonts w:asciiTheme="majorBidi" w:hAnsiTheme="majorBidi" w:cstheme="majorBidi"/>
+          <w:sz w:val="24"/>
+          <w:szCs w:val="24"/>
+        </w:rPr>
+      </w:pPr>
+      <w:proofErr w:type="spellStart"/>
+      <w:r>
+        <w:rPr>
+          <w:rFonts w:asciiTheme="majorBidi" w:hAnsiTheme="majorBidi" w:cstheme="majorBidi"/>
+          <w:sz w:val="24"/>
+          <w:szCs w:val="24"/>
+        </w:rPr>
+        <w:t>Untuk</w:t>
+      </w:r>
+      <w:proofErr w:type="spellEnd"/>
+      <w:r>
+        <w:rPr>
+          <w:rFonts w:asciiTheme="majorBidi" w:hAnsiTheme="majorBidi" w:cstheme="majorBidi"/>
+          <w:sz w:val="24"/>
+          <w:szCs w:val="24"/>
+        </w:rPr>
+        <w:t xml:space="preserve"> </w:t>
+      </w:r>
+      <w:proofErr w:type="spellStart"/>
+      <w:r>
+        <w:rPr>
+          <w:rFonts w:asciiTheme="majorBidi" w:hAnsiTheme="majorBidi" w:cstheme="majorBidi"/>
+          <w:sz w:val="24"/>
+          <w:szCs w:val="24"/>
+        </w:rPr>
+        <w:t>Keperluan</w:t>
+      </w:r>
+      <w:proofErr w:type="spellEnd"/>
+      <w:r>
+        <w:rPr>
+          <w:rFonts w:asciiTheme="majorBidi" w:hAnsiTheme="majorBidi" w:cstheme="majorBidi"/>
+          <w:sz w:val="24"/>
+          <w:szCs w:val="24"/>
+        </w:rPr>
+        <w:tab/>
+        <w:t>: ${</w:t>
+      </w:r>
+      <w:proofErr w:type="spellStart"/>
+      <w:r>
+        <w:rPr>
+          <w:rFonts w:asciiTheme="majorBidi" w:hAnsiTheme="majorBidi" w:cstheme="majorBidi"/>
+          <w:sz w:val="24"/>
+          <w:szCs w:val="24"/>
+        </w:rPr>
+        <w:t>keperluan</w:t>
+      </w:r>
+      <w:proofErr w:type="spellEnd"/>
+      <w:r>
+        <w:rPr>
+          <w:rFonts w:asciiTheme="majorBidi" w:hAnsiTheme="majorBidi" w:cstheme="majorBidi"/>
+          <w:sz w:val="24"/>
+          <w:szCs w:val="24"/>
+        </w:rPr>
+        <w:t>}</w:t>
+      </w:r>
+      <w:bookmarkStart w:id="0" w:name="_GoBack"/>
+      <w:bookmarkEnd w:id="0"/>
     </w:p>
     <w:p>
       <w:pPr>

--- a/public/report/izin-keluar-kantor.docx
+++ b/public/report/izin-keluar-kantor.docx
@@ -127,21 +127,15 @@
         </w:rPr>
         <w:t>}</w:t>
       </w:r>
-    </w:p>
-    <w:p>
-      <w:pPr>
-        <w:tabs>
-          <w:tab w:val="left" w:pos="5250"/>
-        </w:tabs>
-        <w:spacing w:after="0" w:line="360" w:lineRule="auto"/>
-        <w:jc w:val="both"/>
-        <w:rPr>
-          <w:rFonts w:asciiTheme="majorBidi" w:hAnsiTheme="majorBidi" w:cstheme="majorBidi"/>
-          <w:bCs/>
-          <w:sz w:val="24"/>
-          <w:szCs w:val="24"/>
-        </w:rPr>
-      </w:pPr>
+      <w:r>
+        <w:rPr>
+          <w:rFonts w:asciiTheme="majorBidi" w:hAnsiTheme="majorBidi" w:cstheme="majorBidi"/>
+          <w:bCs/>
+          <w:sz w:val="24"/>
+          <w:szCs w:val="24"/>
+        </w:rPr>
+        <w:t xml:space="preserve"> </w:t>
+      </w:r>
       <w:proofErr w:type="spellStart"/>
       <w:r>
         <w:rPr>
@@ -1335,6 +1329,34 @@
         </w:rPr>
         <w:t>}</w:t>
       </w:r>
+      <w:r>
+        <w:rPr>
+          <w:rFonts w:asciiTheme="majorBidi" w:hAnsiTheme="majorBidi" w:cstheme="majorBidi"/>
+          <w:sz w:val="24"/>
+          <w:szCs w:val="24"/>
+        </w:rPr>
+        <w:t xml:space="preserve"> </w:t>
+      </w:r>
+      <w:proofErr w:type="spellStart"/>
+      <w:r>
+        <w:rPr>
+          <w:rFonts w:asciiTheme="majorBidi" w:hAnsiTheme="majorBidi" w:cstheme="majorBidi"/>
+          <w:sz w:val="24"/>
+          <w:szCs w:val="24"/>
+        </w:rPr>
+        <w:t>Pengadilan</w:t>
+      </w:r>
+      <w:proofErr w:type="spellEnd"/>
+      <w:r>
+        <w:rPr>
+          <w:rFonts w:asciiTheme="majorBidi" w:hAnsiTheme="majorBidi" w:cstheme="majorBidi"/>
+          <w:sz w:val="24"/>
+          <w:szCs w:val="24"/>
+        </w:rPr>
+        <w:t xml:space="preserve"> Tinggi Agama Bandar Lampung</w:t>
+      </w:r>
+      <w:bookmarkStart w:id="0" w:name="_GoBack"/>
+      <w:bookmarkEnd w:id="0"/>
     </w:p>
     <w:p>
       <w:pPr>
@@ -1922,8 +1944,6 @@
         </w:rPr>
         <w:t>}</w:t>
       </w:r>
-      <w:bookmarkStart w:id="0" w:name="_GoBack"/>
-      <w:bookmarkEnd w:id="0"/>
     </w:p>
     <w:p>
       <w:pPr>

--- a/public/report/izin-keluar-kantor.docx
+++ b/public/report/izin-keluar-kantor.docx
@@ -136,25 +136,34 @@
         </w:rPr>
         <w:t xml:space="preserve"> </w:t>
       </w:r>
-      <w:proofErr w:type="spellStart"/>
-      <w:r>
-        <w:rPr>
-          <w:rFonts w:asciiTheme="majorBidi" w:hAnsiTheme="majorBidi" w:cstheme="majorBidi"/>
-          <w:bCs/>
-          <w:sz w:val="24"/>
-          <w:szCs w:val="24"/>
-        </w:rPr>
-        <w:t>Pengadilan</w:t>
-      </w:r>
-      <w:proofErr w:type="spellEnd"/>
-      <w:r>
-        <w:rPr>
-          <w:rFonts w:asciiTheme="majorBidi" w:hAnsiTheme="majorBidi" w:cstheme="majorBidi"/>
-          <w:bCs/>
-          <w:sz w:val="24"/>
-          <w:szCs w:val="24"/>
-        </w:rPr>
-        <w:t xml:space="preserve"> Tinggi Agama Bandar Lampung</w:t>
+      <w:r>
+        <w:rPr>
+          <w:rFonts w:asciiTheme="majorBidi" w:hAnsiTheme="majorBidi" w:cstheme="majorBidi"/>
+          <w:bCs/>
+          <w:sz w:val="24"/>
+          <w:szCs w:val="24"/>
+        </w:rPr>
+        <w:t>${</w:t>
+      </w:r>
+      <w:proofErr w:type="spellStart"/>
+      <w:r>
+        <w:rPr>
+          <w:rFonts w:asciiTheme="majorBidi" w:hAnsiTheme="majorBidi" w:cstheme="majorBidi"/>
+          <w:bCs/>
+          <w:sz w:val="24"/>
+          <w:szCs w:val="24"/>
+        </w:rPr>
+        <w:t>satker</w:t>
+      </w:r>
+      <w:proofErr w:type="spellEnd"/>
+      <w:r>
+        <w:rPr>
+          <w:rFonts w:asciiTheme="majorBidi" w:hAnsiTheme="majorBidi" w:cstheme="majorBidi"/>
+          <w:bCs/>
+          <w:sz w:val="24"/>
+          <w:szCs w:val="24"/>
+        </w:rPr>
+        <w:t>}</w:t>
       </w:r>
       <w:r>
         <w:rPr>
@@ -687,7 +696,25 @@
           <w:sz w:val="24"/>
           <w:szCs w:val="24"/>
         </w:rPr>
-        <w:t xml:space="preserve"> WIB</w:t>
+        <w:t xml:space="preserve"> </w:t>
+      </w:r>
+      <w:r>
+        <w:rPr>
+          <w:rFonts w:asciiTheme="majorBidi" w:hAnsiTheme="majorBidi" w:cstheme="majorBidi"/>
+          <w:bCs/>
+          <w:sz w:val="24"/>
+          <w:szCs w:val="24"/>
+        </w:rPr>
+        <w:t xml:space="preserve"> </w:t>
+      </w:r>
+      <w:r>
+        <w:rPr>
+          <w:rFonts w:asciiTheme="majorBidi" w:hAnsiTheme="majorBidi" w:cstheme="majorBidi"/>
+          <w:bCs/>
+          <w:sz w:val="24"/>
+          <w:szCs w:val="24"/>
+        </w:rPr>
+        <w:t>WIB</w:t>
       </w:r>
       <w:r>
         <w:rPr>
@@ -727,15 +754,6 @@
           <w:szCs w:val="24"/>
         </w:rPr>
         <w:t>}</w:t>
-      </w:r>
-      <w:r>
-        <w:rPr>
-          <w:rFonts w:asciiTheme="majorBidi" w:hAnsiTheme="majorBidi" w:cstheme="majorBidi"/>
-          <w:bCs/>
-          <w:sz w:val="24"/>
-          <w:szCs w:val="24"/>
-        </w:rPr>
-        <w:t xml:space="preserve"> WIB</w:t>
       </w:r>
       <w:r>
         <w:rPr>
@@ -1337,137 +1355,145 @@
         </w:rPr>
         <w:t xml:space="preserve"> </w:t>
       </w:r>
-      <w:proofErr w:type="spellStart"/>
-      <w:r>
-        <w:rPr>
-          <w:rFonts w:asciiTheme="majorBidi" w:hAnsiTheme="majorBidi" w:cstheme="majorBidi"/>
-          <w:sz w:val="24"/>
-          <w:szCs w:val="24"/>
-        </w:rPr>
-        <w:t>Pengadilan</w:t>
-      </w:r>
-      <w:proofErr w:type="spellEnd"/>
-      <w:r>
-        <w:rPr>
-          <w:rFonts w:asciiTheme="majorBidi" w:hAnsiTheme="majorBidi" w:cstheme="majorBidi"/>
-          <w:sz w:val="24"/>
-          <w:szCs w:val="24"/>
-        </w:rPr>
-        <w:t xml:space="preserve"> Tinggi Agama Bandar Lampung</w:t>
+      <w:r>
+        <w:rPr>
+          <w:rFonts w:asciiTheme="majorBidi" w:hAnsiTheme="majorBidi" w:cstheme="majorBidi"/>
+          <w:sz w:val="24"/>
+          <w:szCs w:val="24"/>
+        </w:rPr>
+        <w:t>${</w:t>
+      </w:r>
+      <w:proofErr w:type="spellStart"/>
+      <w:r>
+        <w:rPr>
+          <w:rFonts w:asciiTheme="majorBidi" w:hAnsiTheme="majorBidi" w:cstheme="majorBidi"/>
+          <w:sz w:val="24"/>
+          <w:szCs w:val="24"/>
+        </w:rPr>
+        <w:t>satker</w:t>
+      </w:r>
+      <w:proofErr w:type="spellEnd"/>
+      <w:r>
+        <w:rPr>
+          <w:rFonts w:asciiTheme="majorBidi" w:hAnsiTheme="majorBidi" w:cstheme="majorBidi"/>
+          <w:sz w:val="24"/>
+          <w:szCs w:val="24"/>
+        </w:rPr>
+        <w:t>}</w:t>
+      </w:r>
+    </w:p>
+    <w:p>
+      <w:pPr>
+        <w:spacing w:after="0" w:line="360" w:lineRule="auto"/>
+        <w:rPr>
+          <w:rFonts w:asciiTheme="majorBidi" w:hAnsiTheme="majorBidi" w:cstheme="majorBidi"/>
+          <w:sz w:val="24"/>
+          <w:szCs w:val="24"/>
+        </w:rPr>
+      </w:pPr>
+    </w:p>
+    <w:p>
+      <w:pPr>
+        <w:spacing w:after="240" w:line="360" w:lineRule="auto"/>
+        <w:rPr>
+          <w:rFonts w:asciiTheme="majorBidi" w:hAnsiTheme="majorBidi" w:cstheme="majorBidi"/>
+          <w:sz w:val="24"/>
+          <w:szCs w:val="24"/>
+        </w:rPr>
+      </w:pPr>
+      <w:proofErr w:type="spellStart"/>
+      <w:r>
+        <w:rPr>
+          <w:rFonts w:asciiTheme="majorBidi" w:hAnsiTheme="majorBidi" w:cstheme="majorBidi"/>
+          <w:sz w:val="24"/>
+          <w:szCs w:val="24"/>
+        </w:rPr>
+        <w:t>Memberikan</w:t>
+      </w:r>
+      <w:proofErr w:type="spellEnd"/>
+      <w:r>
+        <w:rPr>
+          <w:rFonts w:asciiTheme="majorBidi" w:hAnsiTheme="majorBidi" w:cstheme="majorBidi"/>
+          <w:sz w:val="24"/>
+          <w:szCs w:val="24"/>
+        </w:rPr>
+        <w:t xml:space="preserve"> </w:t>
+      </w:r>
+      <w:proofErr w:type="spellStart"/>
+      <w:r>
+        <w:rPr>
+          <w:rFonts w:asciiTheme="majorBidi" w:hAnsiTheme="majorBidi" w:cstheme="majorBidi"/>
+          <w:sz w:val="24"/>
+          <w:szCs w:val="24"/>
+        </w:rPr>
+        <w:t>izin</w:t>
+      </w:r>
+      <w:proofErr w:type="spellEnd"/>
+      <w:r>
+        <w:rPr>
+          <w:rFonts w:asciiTheme="majorBidi" w:hAnsiTheme="majorBidi" w:cstheme="majorBidi"/>
+          <w:sz w:val="24"/>
+          <w:szCs w:val="24"/>
+        </w:rPr>
+        <w:t xml:space="preserve"> </w:t>
+      </w:r>
+      <w:proofErr w:type="spellStart"/>
+      <w:r>
+        <w:rPr>
+          <w:rFonts w:asciiTheme="majorBidi" w:hAnsiTheme="majorBidi" w:cstheme="majorBidi"/>
+          <w:sz w:val="24"/>
+          <w:szCs w:val="24"/>
+        </w:rPr>
+        <w:t>keluar</w:t>
+      </w:r>
+      <w:proofErr w:type="spellEnd"/>
+      <w:r>
+        <w:rPr>
+          <w:rFonts w:asciiTheme="majorBidi" w:hAnsiTheme="majorBidi" w:cstheme="majorBidi"/>
+          <w:sz w:val="24"/>
+          <w:szCs w:val="24"/>
+        </w:rPr>
+        <w:t xml:space="preserve"> </w:t>
+      </w:r>
+      <w:proofErr w:type="spellStart"/>
+      <w:r>
+        <w:rPr>
+          <w:rFonts w:asciiTheme="majorBidi" w:hAnsiTheme="majorBidi" w:cstheme="majorBidi"/>
+          <w:sz w:val="24"/>
+          <w:szCs w:val="24"/>
+        </w:rPr>
+        <w:t>kantor</w:t>
+      </w:r>
+      <w:proofErr w:type="spellEnd"/>
+      <w:r>
+        <w:rPr>
+          <w:rFonts w:asciiTheme="majorBidi" w:hAnsiTheme="majorBidi" w:cstheme="majorBidi"/>
+          <w:sz w:val="24"/>
+          <w:szCs w:val="24"/>
+        </w:rPr>
+        <w:t xml:space="preserve"> </w:t>
+      </w:r>
+      <w:proofErr w:type="spellStart"/>
+      <w:proofErr w:type="gramStart"/>
+      <w:r>
+        <w:rPr>
+          <w:rFonts w:asciiTheme="majorBidi" w:hAnsiTheme="majorBidi" w:cstheme="majorBidi"/>
+          <w:sz w:val="24"/>
+          <w:szCs w:val="24"/>
+        </w:rPr>
+        <w:t>kepada</w:t>
+      </w:r>
+      <w:proofErr w:type="spellEnd"/>
+      <w:r>
+        <w:rPr>
+          <w:rFonts w:asciiTheme="majorBidi" w:hAnsiTheme="majorBidi" w:cstheme="majorBidi"/>
+          <w:sz w:val="24"/>
+          <w:szCs w:val="24"/>
+        </w:rPr>
+        <w:t xml:space="preserve"> :</w:t>
       </w:r>
       <w:bookmarkStart w:id="0" w:name="_GoBack"/>
       <w:bookmarkEnd w:id="0"/>
-    </w:p>
-    <w:p>
-      <w:pPr>
-        <w:spacing w:after="0" w:line="360" w:lineRule="auto"/>
-        <w:rPr>
-          <w:rFonts w:asciiTheme="majorBidi" w:hAnsiTheme="majorBidi" w:cstheme="majorBidi"/>
-          <w:sz w:val="24"/>
-          <w:szCs w:val="24"/>
-        </w:rPr>
-      </w:pPr>
-    </w:p>
-    <w:p>
-      <w:pPr>
-        <w:spacing w:after="240" w:line="360" w:lineRule="auto"/>
-        <w:rPr>
-          <w:rFonts w:asciiTheme="majorBidi" w:hAnsiTheme="majorBidi" w:cstheme="majorBidi"/>
-          <w:sz w:val="24"/>
-          <w:szCs w:val="24"/>
-        </w:rPr>
-      </w:pPr>
-      <w:proofErr w:type="spellStart"/>
-      <w:r>
-        <w:rPr>
-          <w:rFonts w:asciiTheme="majorBidi" w:hAnsiTheme="majorBidi" w:cstheme="majorBidi"/>
-          <w:sz w:val="24"/>
-          <w:szCs w:val="24"/>
-        </w:rPr>
-        <w:t>Memberikan</w:t>
-      </w:r>
-      <w:proofErr w:type="spellEnd"/>
-      <w:r>
-        <w:rPr>
-          <w:rFonts w:asciiTheme="majorBidi" w:hAnsiTheme="majorBidi" w:cstheme="majorBidi"/>
-          <w:sz w:val="24"/>
-          <w:szCs w:val="24"/>
-        </w:rPr>
-        <w:t xml:space="preserve"> </w:t>
-      </w:r>
-      <w:proofErr w:type="spellStart"/>
-      <w:r>
-        <w:rPr>
-          <w:rFonts w:asciiTheme="majorBidi" w:hAnsiTheme="majorBidi" w:cstheme="majorBidi"/>
-          <w:sz w:val="24"/>
-          <w:szCs w:val="24"/>
-        </w:rPr>
-        <w:t>izin</w:t>
-      </w:r>
-      <w:proofErr w:type="spellEnd"/>
-      <w:r>
-        <w:rPr>
-          <w:rFonts w:asciiTheme="majorBidi" w:hAnsiTheme="majorBidi" w:cstheme="majorBidi"/>
-          <w:sz w:val="24"/>
-          <w:szCs w:val="24"/>
-        </w:rPr>
-        <w:t xml:space="preserve"> </w:t>
-      </w:r>
-      <w:proofErr w:type="spellStart"/>
-      <w:r>
-        <w:rPr>
-          <w:rFonts w:asciiTheme="majorBidi" w:hAnsiTheme="majorBidi" w:cstheme="majorBidi"/>
-          <w:sz w:val="24"/>
-          <w:szCs w:val="24"/>
-        </w:rPr>
-        <w:t>keluar</w:t>
-      </w:r>
-      <w:proofErr w:type="spellEnd"/>
-      <w:r>
-        <w:rPr>
-          <w:rFonts w:asciiTheme="majorBidi" w:hAnsiTheme="majorBidi" w:cstheme="majorBidi"/>
-          <w:sz w:val="24"/>
-          <w:szCs w:val="24"/>
-        </w:rPr>
-        <w:t xml:space="preserve"> </w:t>
-      </w:r>
-      <w:proofErr w:type="spellStart"/>
-      <w:r>
-        <w:rPr>
-          <w:rFonts w:asciiTheme="majorBidi" w:hAnsiTheme="majorBidi" w:cstheme="majorBidi"/>
-          <w:sz w:val="24"/>
-          <w:szCs w:val="24"/>
-        </w:rPr>
-        <w:t>kantor</w:t>
-      </w:r>
-      <w:proofErr w:type="spellEnd"/>
-      <w:r>
-        <w:rPr>
-          <w:rFonts w:asciiTheme="majorBidi" w:hAnsiTheme="majorBidi" w:cstheme="majorBidi"/>
-          <w:sz w:val="24"/>
-          <w:szCs w:val="24"/>
-        </w:rPr>
-        <w:t xml:space="preserve"> </w:t>
-      </w:r>
-      <w:proofErr w:type="spellStart"/>
-      <w:proofErr w:type="gramStart"/>
-      <w:r>
-        <w:rPr>
-          <w:rFonts w:asciiTheme="majorBidi" w:hAnsiTheme="majorBidi" w:cstheme="majorBidi"/>
-          <w:sz w:val="24"/>
-          <w:szCs w:val="24"/>
-        </w:rPr>
-        <w:t>kepada</w:t>
-      </w:r>
-      <w:proofErr w:type="spellEnd"/>
-      <w:r>
-        <w:rPr>
-          <w:rFonts w:asciiTheme="majorBidi" w:hAnsiTheme="majorBidi" w:cstheme="majorBidi"/>
-          <w:sz w:val="24"/>
-          <w:szCs w:val="24"/>
-        </w:rPr>
-        <w:t xml:space="preserve"> :</w:t>
-      </w:r>
       <w:proofErr w:type="gramEnd"/>
     </w:p>
     <w:p>
@@ -1841,6 +1867,7 @@
         <w:t>dari</w:t>
       </w:r>
       <w:proofErr w:type="spellEnd"/>
+      <w:proofErr w:type="gramStart"/>
       <w:r>
         <w:rPr>
           <w:rFonts w:asciiTheme="majorBidi" w:hAnsiTheme="majorBidi" w:cstheme="majorBidi"/>
@@ -1857,7 +1884,26 @@
           <w:sz w:val="24"/>
           <w:szCs w:val="24"/>
         </w:rPr>
-        <w:t xml:space="preserve">WIB </w:t>
+        <w:t xml:space="preserve"> </w:t>
+      </w:r>
+      <w:r>
+        <w:rPr>
+          <w:rFonts w:asciiTheme="majorBidi" w:hAnsiTheme="majorBidi" w:cstheme="majorBidi"/>
+          <w:bCs/>
+          <w:sz w:val="24"/>
+          <w:szCs w:val="24"/>
+        </w:rPr>
+        <w:t>WIB</w:t>
+      </w:r>
+      <w:proofErr w:type="gramEnd"/>
+      <w:r>
+        <w:rPr>
+          <w:rFonts w:asciiTheme="majorBidi" w:hAnsiTheme="majorBidi" w:cstheme="majorBidi"/>
+          <w:bCs/>
+          <w:sz w:val="24"/>
+          <w:szCs w:val="24"/>
+        </w:rPr>
+        <w:t xml:space="preserve"> </w:t>
       </w:r>
       <w:r>
         <w:rPr>
@@ -1876,7 +1922,16 @@
           <w:sz w:val="24"/>
           <w:szCs w:val="24"/>
         </w:rPr>
-        <w:t xml:space="preserve"> Selesai.</w:t>
+        <w:t xml:space="preserve"> ${sampai}</w:t>
+      </w:r>
+      <w:r>
+        <w:rPr>
+          <w:rFonts w:asciiTheme="majorBidi" w:hAnsiTheme="majorBidi" w:cstheme="majorBidi"/>
+          <w:bCs/>
+          <w:sz w:val="24"/>
+          <w:szCs w:val="24"/>
+        </w:rPr>
+        <w:t>.</w:t>
       </w:r>
     </w:p>
     <w:p>
